--- a/俺でもわかるGit・Github.docx
+++ b/俺でもわかるGit・Github.docx
@@ -1,6 +1,6 @@
 
 <file path=word/document.xml><?xml version="1.0" encoding="utf-8"?>
-<w:document xmlns:wpc="http://schemas.microsoft.com/office/word/2010/wordprocessingCanvas" xmlns:cx="http://schemas.microsoft.com/office/drawing/2014/chartex" xmlns:cx1="http://schemas.microsoft.com/office/drawing/2015/9/8/chartex" xmlns:mc="http://schemas.openxmlformats.org/markup-compatibility/2006" xmlns:o="urn:schemas-microsoft-com:office:office" xmlns:r="http://schemas.openxmlformats.org/officeDocument/2006/relationships" xmlns:m="http://schemas.openxmlformats.org/officeDocument/2006/math" xmlns:v="urn:schemas-microsoft-com:vml" xmlns:wp14="http://schemas.microsoft.com/office/word/2010/wordprocessingDrawing" xmlns:wp="http://schemas.openxmlformats.org/drawingml/2006/wordprocessingDrawing" xmlns:w10="urn:schemas-microsoft-com:office:word" xmlns:w="http://schemas.openxmlformats.org/wordprocessingml/2006/main" xmlns:w14="http://schemas.microsoft.com/office/word/2010/wordml" xmlns:w15="http://schemas.microsoft.com/office/word/2012/wordml" xmlns:w16se="http://schemas.microsoft.com/office/word/2015/wordml/symex" xmlns:wpg="http://schemas.microsoft.com/office/word/2010/wordprocessingGroup" xmlns:wpi="http://schemas.microsoft.com/office/word/2010/wordprocessingInk" xmlns:wne="http://schemas.microsoft.com/office/word/2006/wordml" xmlns:wps="http://schemas.microsoft.com/office/word/2010/wordprocessingShape" mc:Ignorable="w14 w15 w16se wp14">
+<w:document xmlns:wpc="http://schemas.microsoft.com/office/word/2010/wordprocessingCanvas" xmlns:cx="http://schemas.microsoft.com/office/drawing/2014/chartex" xmlns:mc="http://schemas.openxmlformats.org/markup-compatibility/2006" xmlns:o="urn:schemas-microsoft-com:office:office" xmlns:r="http://schemas.openxmlformats.org/officeDocument/2006/relationships" xmlns:m="http://schemas.openxmlformats.org/officeDocument/2006/math" xmlns:v="urn:schemas-microsoft-com:vml" xmlns:wp14="http://schemas.microsoft.com/office/word/2010/wordprocessingDrawing" xmlns:wp="http://schemas.openxmlformats.org/drawingml/2006/wordprocessingDrawing" xmlns:w10="urn:schemas-microsoft-com:office:word" xmlns:w="http://schemas.openxmlformats.org/wordprocessingml/2006/main" xmlns:w14="http://schemas.microsoft.com/office/word/2010/wordml" xmlns:w15="http://schemas.microsoft.com/office/word/2012/wordml" xmlns:w16se="http://schemas.microsoft.com/office/word/2015/wordml/symex" xmlns:wpg="http://schemas.microsoft.com/office/word/2010/wordprocessingGroup" xmlns:wpi="http://schemas.microsoft.com/office/word/2010/wordprocessingInk" xmlns:wne="http://schemas.microsoft.com/office/word/2006/wordml" xmlns:wps="http://schemas.microsoft.com/office/word/2010/wordprocessingShape" mc:Ignorable="w14 w15 w16se wp14">
   <w:body>
     <w:p>
       <w:pPr>
@@ -1580,7 +1580,7 @@
       <w:pPr>
         <w:widowControl/>
         <w:rPr>
-          <w:rFonts w:eastAsiaTheme="minorHAnsi" w:hint="eastAsia"/>
+          <w:rFonts w:eastAsiaTheme="minorHAnsi"/>
           <w:szCs w:val="21"/>
         </w:rPr>
       </w:pPr>
@@ -1969,7 +1969,7 @@
             <v:path o:extrusionok="f" gradientshapeok="t" o:connecttype="rect"/>
             <o:lock v:ext="edit" aspectratio="t"/>
           </v:shapetype>
-          <v:shape id="_x0000_i1028" type="#_x0000_t75" style="width:410.25pt;height:234.75pt">
+          <v:shape id="_x0000_i1025" type="#_x0000_t75" style="width:410.25pt;height:234.75pt">
             <v:imagedata r:id="rId11" o:title="indexn"/>
           </v:shape>
         </w:pict>
@@ -2023,23 +2023,7 @@
           <w:rFonts w:eastAsiaTheme="minorHAnsi" w:hint="eastAsia"/>
           <w:szCs w:val="21"/>
         </w:rPr>
-        <w:t>その名の通り</w:t>
-      </w:r>
-      <w:proofErr w:type="spellStart"/>
-      <w:r>
-        <w:rPr>
-          <w:rFonts w:eastAsiaTheme="minorHAnsi" w:hint="eastAsia"/>
-          <w:szCs w:val="21"/>
-        </w:rPr>
-        <w:t>Git</w:t>
-      </w:r>
-      <w:proofErr w:type="spellEnd"/>
-      <w:r>
-        <w:rPr>
-          <w:rFonts w:eastAsiaTheme="minorHAnsi" w:hint="eastAsia"/>
-          <w:szCs w:val="21"/>
-        </w:rPr>
-        <w:t>のHub</w:t>
+        <w:t>その名の通りGitのHub</w:t>
       </w:r>
       <w:r>
         <w:rPr>
@@ -2102,23 +2086,7 @@
           <w:rFonts w:eastAsiaTheme="minorHAnsi" w:hint="eastAsia"/>
           <w:szCs w:val="21"/>
         </w:rPr>
-        <w:t>などの</w:t>
-      </w:r>
-      <w:proofErr w:type="spellStart"/>
-      <w:r>
-        <w:rPr>
-          <w:rFonts w:eastAsiaTheme="minorHAnsi" w:hint="eastAsia"/>
-          <w:szCs w:val="21"/>
-        </w:rPr>
-        <w:t>Git</w:t>
-      </w:r>
-      <w:proofErr w:type="spellEnd"/>
-      <w:r>
-        <w:rPr>
-          <w:rFonts w:eastAsiaTheme="minorHAnsi" w:hint="eastAsia"/>
-          <w:szCs w:val="21"/>
-        </w:rPr>
-        <w:t>版。</w:t>
+        <w:t>などのGit版。</w:t>
       </w:r>
     </w:p>
     <w:p>
@@ -2145,23 +2113,13 @@
           <w:szCs w:val="21"/>
         </w:rPr>
       </w:pPr>
-      <w:proofErr w:type="spellStart"/>
-      <w:r>
-        <w:rPr>
-          <w:rFonts w:eastAsiaTheme="minorHAnsi" w:hint="eastAsia"/>
-          <w:szCs w:val="21"/>
-        </w:rPr>
-        <w:t>GitLab</w:t>
-      </w:r>
-      <w:proofErr w:type="spellEnd"/>
-      <w:r>
-        <w:rPr>
-          <w:rFonts w:eastAsiaTheme="minorHAnsi" w:hint="eastAsia"/>
-          <w:szCs w:val="21"/>
-        </w:rPr>
-        <w:t xml:space="preserve">, </w:t>
-      </w:r>
-      <w:proofErr w:type="spellStart"/>
+      <w:r>
+        <w:rPr>
+          <w:rFonts w:eastAsiaTheme="minorHAnsi" w:hint="eastAsia"/>
+          <w:szCs w:val="21"/>
+        </w:rPr>
+        <w:t xml:space="preserve">GitLab, </w:t>
+      </w:r>
       <w:r>
         <w:rPr>
           <w:rFonts w:eastAsiaTheme="minorHAnsi"/>
@@ -2169,7 +2127,6 @@
         </w:rPr>
         <w:t>Bitbucket</w:t>
       </w:r>
-      <w:proofErr w:type="spellEnd"/>
       <w:r>
         <w:rPr>
           <w:rFonts w:eastAsiaTheme="minorHAnsi" w:hint="eastAsia"/>
@@ -2196,7 +2153,6 @@
           <w:szCs w:val="36"/>
         </w:rPr>
       </w:pPr>
-      <w:proofErr w:type="spellStart"/>
       <w:r>
         <w:rPr>
           <w:rFonts w:asciiTheme="majorHAnsi" w:eastAsiaTheme="majorHAnsi" w:hAnsiTheme="majorHAnsi" w:hint="eastAsia"/>
@@ -2213,7 +2169,6 @@
         </w:rPr>
         <w:t>it</w:t>
       </w:r>
-      <w:proofErr w:type="spellEnd"/>
       <w:r>
         <w:rPr>
           <w:rFonts w:asciiTheme="majorHAnsi" w:eastAsiaTheme="majorHAnsi" w:hAnsiTheme="majorHAnsi" w:hint="eastAsia"/>
@@ -2288,7 +2243,6 @@
           <w:szCs w:val="36"/>
         </w:rPr>
       </w:pPr>
-      <w:proofErr w:type="spellStart"/>
       <w:r>
         <w:rPr>
           <w:rFonts w:asciiTheme="majorHAnsi" w:eastAsiaTheme="majorHAnsi" w:hAnsiTheme="majorHAnsi" w:hint="eastAsia"/>
@@ -2305,7 +2259,6 @@
         </w:rPr>
         <w:t>it</w:t>
       </w:r>
-      <w:proofErr w:type="spellEnd"/>
       <w:r>
         <w:rPr>
           <w:rFonts w:asciiTheme="majorHAnsi" w:eastAsiaTheme="majorHAnsi" w:hAnsiTheme="majorHAnsi" w:hint="eastAsia"/>
@@ -2359,23 +2312,7 @@
           <w:rFonts w:eastAsiaTheme="minorHAnsi" w:hint="eastAsia"/>
           <w:szCs w:val="21"/>
         </w:rPr>
-        <w:t>おそらく</w:t>
-      </w:r>
-      <w:proofErr w:type="spellStart"/>
-      <w:r>
-        <w:rPr>
-          <w:rFonts w:eastAsiaTheme="minorHAnsi" w:hint="eastAsia"/>
-          <w:szCs w:val="21"/>
-        </w:rPr>
-        <w:t>init</w:t>
-      </w:r>
-      <w:proofErr w:type="spellEnd"/>
-      <w:r>
-        <w:rPr>
-          <w:rFonts w:eastAsiaTheme="minorHAnsi" w:hint="eastAsia"/>
-          <w:szCs w:val="21"/>
-        </w:rPr>
-        <w:t>はinitialize(初期化)の略称です.</w:t>
+        <w:t>おそらくinitはinitialize(初期化)の略称です.</w:t>
       </w:r>
     </w:p>
     <w:p>
@@ -2388,19 +2325,9 @@
         </w:rPr>
         <w:t xml:space="preserve">$ </w:t>
       </w:r>
-      <w:proofErr w:type="spellStart"/>
-      <w:r>
-        <w:t>git</w:t>
-      </w:r>
-      <w:proofErr w:type="spellEnd"/>
-      <w:r>
-        <w:t xml:space="preserve"> </w:t>
-      </w:r>
-      <w:proofErr w:type="spellStart"/>
-      <w:r>
-        <w:t>init</w:t>
-      </w:r>
-      <w:proofErr w:type="spellEnd"/>
+      <w:r>
+        <w:t>git init</w:t>
+      </w:r>
     </w:p>
     <w:p>
       <w:pPr>
@@ -2431,21 +2358,12 @@
           <w:szCs w:val="21"/>
         </w:rPr>
       </w:pPr>
-      <w:proofErr w:type="spellStart"/>
-      <w:r>
-        <w:rPr>
-          <w:rFonts w:eastAsiaTheme="minorHAnsi" w:hint="eastAsia"/>
-          <w:szCs w:val="21"/>
-        </w:rPr>
-        <w:t>Git</w:t>
-      </w:r>
-      <w:proofErr w:type="spellEnd"/>
-      <w:r>
-        <w:rPr>
-          <w:rFonts w:eastAsiaTheme="minorHAnsi" w:hint="eastAsia"/>
-          <w:szCs w:val="21"/>
-        </w:rPr>
-        <w:t>にコミット(変更履歴を登録)するためにはコミットするファイルを登録してあげなければいけません。以下のコマンドでファイルを登録しましょう。</w:t>
+      <w:r>
+        <w:rPr>
+          <w:rFonts w:eastAsiaTheme="minorHAnsi" w:hint="eastAsia"/>
+          <w:szCs w:val="21"/>
+        </w:rPr>
+        <w:t>Gitにコミット(変更履歴を登録)するためにはコミットするファイルを登録してあげなければいけません。以下のコマンドでファイルを登録しましょう。</w:t>
       </w:r>
     </w:p>
     <w:p>
@@ -2458,19 +2376,11 @@
         </w:rPr>
         <w:t xml:space="preserve">$ </w:t>
       </w:r>
-      <w:proofErr w:type="spellStart"/>
-      <w:r>
-        <w:rPr>
-          <w:rFonts w:hint="eastAsia"/>
-        </w:rPr>
-        <w:t>git</w:t>
-      </w:r>
-      <w:proofErr w:type="spellEnd"/>
-      <w:r>
-        <w:rPr>
-          <w:rFonts w:hint="eastAsia"/>
-        </w:rPr>
-        <w:t xml:space="preserve"> add 登録したいファイル名</w:t>
+      <w:r>
+        <w:rPr>
+          <w:rFonts w:hint="eastAsia"/>
+        </w:rPr>
+        <w:t>git add 登録したいファイル名</w:t>
       </w:r>
     </w:p>
     <w:p>
@@ -2484,9 +2394,6 @@
     <w:p>
       <w:pPr>
         <w:pStyle w:val="a9"/>
-        <w:rPr>
-          <w:rFonts w:hint="eastAsia"/>
-        </w:rPr>
       </w:pPr>
       <w:r>
         <w:rPr>
@@ -2495,15 +2402,7 @@
         <w:t>$</w:t>
       </w:r>
       <w:r>
-        <w:t xml:space="preserve"> </w:t>
-      </w:r>
-      <w:proofErr w:type="spellStart"/>
-      <w:r>
-        <w:t>git</w:t>
-      </w:r>
-      <w:proofErr w:type="spellEnd"/>
-      <w:r>
-        <w:t xml:space="preserve"> reset </w:t>
+        <w:t xml:space="preserve"> git reset </w:t>
       </w:r>
       <w:r>
         <w:rPr>
@@ -2541,21 +2440,12 @@
           <w:szCs w:val="21"/>
         </w:rPr>
       </w:pPr>
-      <w:proofErr w:type="spellStart"/>
-      <w:r>
-        <w:rPr>
-          <w:rFonts w:eastAsiaTheme="minorHAnsi" w:hint="eastAsia"/>
-          <w:szCs w:val="21"/>
-        </w:rPr>
-        <w:t>Git</w:t>
-      </w:r>
-      <w:proofErr w:type="spellEnd"/>
-      <w:r>
-        <w:rPr>
-          <w:rFonts w:eastAsiaTheme="minorHAnsi" w:hint="eastAsia"/>
-          <w:szCs w:val="21"/>
-        </w:rPr>
-        <w:t>にコミット(</w:t>
+      <w:r>
+        <w:rPr>
+          <w:rFonts w:eastAsiaTheme="minorHAnsi" w:hint="eastAsia"/>
+          <w:szCs w:val="21"/>
+        </w:rPr>
+        <w:t>Gitにコミット(</w:t>
       </w:r>
       <w:r>
         <w:rPr>
@@ -2583,7 +2473,7 @@
     <w:p>
       <w:pPr>
         <w:rPr>
-          <w:rFonts w:eastAsiaTheme="minorHAnsi" w:hint="eastAsia"/>
+          <w:rFonts w:eastAsiaTheme="minorHAnsi"/>
           <w:szCs w:val="21"/>
         </w:rPr>
       </w:pPr>
@@ -2608,19 +2498,11 @@
       <w:r>
         <w:t xml:space="preserve"> </w:t>
       </w:r>
-      <w:proofErr w:type="spellStart"/>
-      <w:r>
-        <w:rPr>
-          <w:rFonts w:hint="eastAsia"/>
-        </w:rPr>
-        <w:t>git</w:t>
-      </w:r>
-      <w:proofErr w:type="spellEnd"/>
-      <w:r>
-        <w:rPr>
-          <w:rFonts w:hint="eastAsia"/>
-        </w:rPr>
-        <w:t xml:space="preserve"> commit </w:t>
+      <w:r>
+        <w:rPr>
+          <w:rFonts w:hint="eastAsia"/>
+        </w:rPr>
+        <w:t xml:space="preserve">git commit </w:t>
       </w:r>
       <w:r>
         <w:t>–</w:t>
@@ -2714,21 +2596,7 @@
         <w:rPr>
           <w:rFonts w:hint="eastAsia"/>
         </w:rPr>
-        <w:t xml:space="preserve">$ </w:t>
-      </w:r>
-      <w:proofErr w:type="spellStart"/>
-      <w:r>
-        <w:rPr>
-          <w:rFonts w:hint="eastAsia"/>
-        </w:rPr>
-        <w:t>git</w:t>
-      </w:r>
-      <w:proofErr w:type="spellEnd"/>
-      <w:r>
-        <w:rPr>
-          <w:rFonts w:hint="eastAsia"/>
-        </w:rPr>
-        <w:t xml:space="preserve"> log</w:t>
+        <w:t>$ git log</w:t>
       </w:r>
     </w:p>
     <w:p>
@@ -2908,11 +2776,10 @@
       </w:pPr>
       <w:r>
         <w:rPr>
-          <w:rFonts w:hint="eastAsia"/>
           <w:szCs w:val="21"/>
         </w:rPr>
         <w:pict>
-          <v:shape id="_x0000_i1025" type="#_x0000_t75" style="width:374.25pt;height:75pt">
+          <v:shape id="_x0000_i1026" type="#_x0000_t75" style="width:374.25pt;height:75pt">
             <v:imagedata r:id="rId13" o:title="Screenshot_2019-12-04 KNCT-KPC TABLETRAY"/>
           </v:shape>
         </w:pict>
@@ -2974,29 +2841,12 @@
     <w:p>
       <w:pPr>
         <w:pStyle w:val="a9"/>
-        <w:rPr>
-          <w:rFonts w:hint="eastAsia"/>
-        </w:rPr>
-      </w:pPr>
-      <w:r>
-        <w:rPr>
-          <w:rFonts w:hint="eastAsia"/>
-        </w:rPr>
-        <w:t xml:space="preserve">$ </w:t>
-      </w:r>
-      <w:proofErr w:type="spellStart"/>
-      <w:r>
-        <w:rPr>
-          <w:rFonts w:hint="eastAsia"/>
-        </w:rPr>
-        <w:t>git</w:t>
-      </w:r>
-      <w:proofErr w:type="spellEnd"/>
-      <w:r>
-        <w:rPr>
-          <w:rFonts w:hint="eastAsia"/>
-        </w:rPr>
-        <w:t xml:space="preserve"> </w:t>
+      </w:pPr>
+      <w:r>
+        <w:rPr>
+          <w:rFonts w:hint="eastAsia"/>
+        </w:rPr>
+        <w:t xml:space="preserve">$ git </w:t>
       </w:r>
       <w:r>
         <w:t xml:space="preserve">branch </w:t>
@@ -3063,21 +2913,7 @@
         <w:rPr>
           <w:rFonts w:hint="eastAsia"/>
         </w:rPr>
-        <w:t xml:space="preserve">$ </w:t>
-      </w:r>
-      <w:proofErr w:type="spellStart"/>
-      <w:r>
-        <w:rPr>
-          <w:rFonts w:hint="eastAsia"/>
-        </w:rPr>
-        <w:t>git</w:t>
-      </w:r>
-      <w:proofErr w:type="spellEnd"/>
-      <w:r>
-        <w:rPr>
-          <w:rFonts w:hint="eastAsia"/>
-        </w:rPr>
-        <w:t xml:space="preserve"> branch</w:t>
+        <w:t>$ git branch</w:t>
       </w:r>
     </w:p>
     <w:p>
@@ -3135,21 +2971,7 @@
         <w:rPr>
           <w:rFonts w:hint="eastAsia"/>
         </w:rPr>
-        <w:t xml:space="preserve">$ </w:t>
-      </w:r>
-      <w:proofErr w:type="spellStart"/>
-      <w:r>
-        <w:rPr>
-          <w:rFonts w:hint="eastAsia"/>
-        </w:rPr>
-        <w:t>git</w:t>
-      </w:r>
-      <w:proofErr w:type="spellEnd"/>
-      <w:r>
-        <w:rPr>
-          <w:rFonts w:hint="eastAsia"/>
-        </w:rPr>
-        <w:t xml:space="preserve"> checkout 移動先ブランチ名</w:t>
+        <w:t>$ git checkout 移動先ブランチ名</w:t>
       </w:r>
     </w:p>
     <w:p>
@@ -3258,7 +3080,6 @@
     <w:p>
       <w:pPr>
         <w:rPr>
-          <w:rFonts w:hint="eastAsia"/>
           <w:szCs w:val="21"/>
         </w:rPr>
       </w:pPr>
@@ -3271,43 +3092,21 @@
         <w:rPr>
           <w:rFonts w:hint="eastAsia"/>
         </w:rPr>
-        <w:t xml:space="preserve">$ </w:t>
-      </w:r>
-      <w:proofErr w:type="spellStart"/>
-      <w:r>
-        <w:rPr>
-          <w:rFonts w:hint="eastAsia"/>
-        </w:rPr>
-        <w:t>git</w:t>
-      </w:r>
-      <w:proofErr w:type="spellEnd"/>
-      <w:r>
-        <w:rPr>
-          <w:rFonts w:hint="eastAsia"/>
-        </w:rPr>
+        <w:t xml:space="preserve">$ git </w:t>
+      </w:r>
+      <w:r>
+        <w:rPr>
+          <w:rFonts w:hint="eastAsia"/>
+        </w:rPr>
+        <w:t>merge</w:t>
+      </w:r>
+      <w:r>
         <w:t xml:space="preserve"> </w:t>
       </w:r>
       <w:r>
         <w:rPr>
           <w:rFonts w:hint="eastAsia"/>
         </w:rPr>
-        <w:t xml:space="preserve">merge </w:t>
-      </w:r>
-      <w:r>
-        <w:t>–no-</w:t>
-      </w:r>
-      <w:proofErr w:type="spellStart"/>
-      <w:r>
-        <w:t>ff</w:t>
-      </w:r>
-      <w:proofErr w:type="spellEnd"/>
-      <w:r>
-        <w:t xml:space="preserve"> </w:t>
-      </w:r>
-      <w:r>
-        <w:rPr>
-          <w:rFonts w:hint="eastAsia"/>
-        </w:rPr>
         <w:t>マージするブランチ名</w:t>
       </w:r>
     </w:p>
@@ -3366,21 +3165,7 @@
         <w:rPr>
           <w:rFonts w:hint="eastAsia"/>
         </w:rPr>
-        <w:t xml:space="preserve">$ </w:t>
-      </w:r>
-      <w:proofErr w:type="spellStart"/>
-      <w:r>
-        <w:rPr>
-          <w:rFonts w:hint="eastAsia"/>
-        </w:rPr>
-        <w:t>git</w:t>
-      </w:r>
-      <w:proofErr w:type="spellEnd"/>
-      <w:r>
-        <w:rPr>
-          <w:rFonts w:hint="eastAsia"/>
-        </w:rPr>
-        <w:t xml:space="preserve"> branch </w:t>
+        <w:t xml:space="preserve">$ git branch </w:t>
       </w:r>
       <w:r>
         <w:t>–</w:t>
@@ -3420,21 +3205,12 @@
           <w:szCs w:val="21"/>
         </w:rPr>
       </w:pPr>
-      <w:proofErr w:type="spellStart"/>
-      <w:r>
-        <w:rPr>
-          <w:rFonts w:hint="eastAsia"/>
-          <w:szCs w:val="21"/>
-        </w:rPr>
-        <w:t>git</w:t>
-      </w:r>
-      <w:proofErr w:type="spellEnd"/>
-      <w:r>
-        <w:rPr>
-          <w:rFonts w:hint="eastAsia"/>
-          <w:szCs w:val="21"/>
-        </w:rPr>
-        <w:t xml:space="preserve"> logコマンドで戻したいコミットのidを取得してから以下のコマンドでコミットを戻せます。</w:t>
+      <w:r>
+        <w:rPr>
+          <w:rFonts w:hint="eastAsia"/>
+          <w:szCs w:val="21"/>
+        </w:rPr>
+        <w:t>git logコマンドで戻したいコミットのidを取得してから以下のコマンドでコミットを戻せます。</w:t>
       </w:r>
     </w:p>
     <w:p>
@@ -3445,25 +3221,19 @@
         <w:rPr>
           <w:rFonts w:hint="eastAsia"/>
         </w:rPr>
-        <w:t xml:space="preserve">$ </w:t>
-      </w:r>
-      <w:proofErr w:type="spellStart"/>
-      <w:r>
-        <w:rPr>
-          <w:rFonts w:hint="eastAsia"/>
-        </w:rPr>
-        <w:t>git</w:t>
-      </w:r>
-      <w:proofErr w:type="spellEnd"/>
-      <w:r>
-        <w:rPr>
-          <w:rFonts w:hint="eastAsia"/>
-        </w:rPr>
-        <w:t xml:space="preserve"> reset </w:t>
+        <w:t xml:space="preserve">$ git reset </w:t>
       </w:r>
       <w:r>
         <w:t>–</w:t>
       </w:r>
+      <w:r>
+        <w:rPr>
+          <w:rFonts w:hint="eastAsia"/>
+        </w:rPr>
+        <w:t>-</w:t>
+      </w:r>
+      <w:bookmarkStart w:id="0" w:name="_GoBack"/>
+      <w:bookmarkEnd w:id="0"/>
       <w:r>
         <w:rPr>
           <w:rFonts w:hint="eastAsia"/>
@@ -3569,11 +3339,10 @@
       </w:pPr>
       <w:r>
         <w:rPr>
-          <w:rFonts w:hint="eastAsia"/>
           <w:szCs w:val="21"/>
         </w:rPr>
         <w:pict>
-          <v:shape id="_x0000_i1026" type="#_x0000_t75" style="width:425.25pt;height:224.25pt">
+          <v:shape id="_x0000_i1027" type="#_x0000_t75" style="width:425.25pt;height:224.25pt">
             <v:imagedata r:id="rId15" o:title="Screenshot_2019-12-04 Build software better, together(1)"/>
           </v:shape>
         </w:pict>
@@ -3642,7 +3411,6 @@
         </w:numPr>
         <w:ind w:leftChars="0"/>
         <w:rPr>
-          <w:rFonts w:hint="eastAsia"/>
           <w:sz w:val="24"/>
           <w:szCs w:val="24"/>
         </w:rPr>
@@ -3731,7 +3499,7 @@
           <w:szCs w:val="21"/>
         </w:rPr>
         <w:pict>
-          <v:shape id="_x0000_i1027" type="#_x0000_t75" style="width:424.5pt;height:387pt">
+          <v:shape id="_x0000_i1028" type="#_x0000_t75" style="width:424.5pt;height:387pt">
             <v:imagedata r:id="rId18" o:title="Screenshot_2019-12-04 Build software better, together(2)"/>
           </v:shape>
         </w:pict>
@@ -3812,7 +3580,6 @@
     <w:p>
       <w:pPr>
         <w:rPr>
-          <w:rFonts w:hint="eastAsia"/>
           <w:sz w:val="24"/>
           <w:szCs w:val="24"/>
         </w:rPr>
@@ -3852,29 +3619,12 @@
     <w:p>
       <w:pPr>
         <w:pStyle w:val="a9"/>
-        <w:rPr>
-          <w:rFonts w:hint="eastAsia"/>
-        </w:rPr>
-      </w:pPr>
-      <w:r>
-        <w:rPr>
-          <w:rFonts w:hint="eastAsia"/>
-        </w:rPr>
-        <w:t xml:space="preserve">$ </w:t>
-      </w:r>
-      <w:proofErr w:type="spellStart"/>
-      <w:r>
-        <w:rPr>
-          <w:rFonts w:hint="eastAsia"/>
-        </w:rPr>
-        <w:t>git</w:t>
-      </w:r>
-      <w:proofErr w:type="spellEnd"/>
-      <w:r>
-        <w:rPr>
-          <w:rFonts w:hint="eastAsia"/>
-        </w:rPr>
-        <w:t xml:space="preserve"> remote add origin リモートリポジトリパス</w:t>
+      </w:pPr>
+      <w:r>
+        <w:rPr>
+          <w:rFonts w:hint="eastAsia"/>
+        </w:rPr>
+        <w:t>$ git remote add origin リモートリポジトリパス</w:t>
       </w:r>
     </w:p>
     <w:p>
@@ -3887,11 +3637,8 @@
     </w:p>
     <w:p>
       <w:r>
-        <w:rPr>
-          <w:rFonts w:hint="eastAsia"/>
-        </w:rPr>
         <w:pict>
-          <v:shape id="_x0000_i1037" type="#_x0000_t75" style="width:425.25pt;height:59.25pt">
+          <v:shape id="_x0000_i1029" type="#_x0000_t75" style="width:425.25pt;height:59.25pt">
             <v:imagedata r:id="rId19" o:title="Screenshot_2019-12-04 no1fushi test"/>
           </v:shape>
         </w:pict>
@@ -3960,21 +3707,7 @@
         <w:rPr>
           <w:rFonts w:hint="eastAsia"/>
         </w:rPr>
-        <w:t xml:space="preserve">$ </w:t>
-      </w:r>
-      <w:proofErr w:type="spellStart"/>
-      <w:r>
-        <w:rPr>
-          <w:rFonts w:hint="eastAsia"/>
-        </w:rPr>
-        <w:t>git</w:t>
-      </w:r>
-      <w:proofErr w:type="spellEnd"/>
-      <w:r>
-        <w:rPr>
-          <w:rFonts w:hint="eastAsia"/>
-        </w:rPr>
-        <w:t xml:space="preserve"> push </w:t>
+        <w:t xml:space="preserve">$ git push </w:t>
       </w:r>
       <w:r>
         <w:t>–</w:t>
@@ -4033,21 +3766,7 @@
         <w:rPr>
           <w:rFonts w:hint="eastAsia"/>
         </w:rPr>
-        <w:t xml:space="preserve">$ </w:t>
-      </w:r>
-      <w:proofErr w:type="spellStart"/>
-      <w:r>
-        <w:rPr>
-          <w:rFonts w:hint="eastAsia"/>
-        </w:rPr>
-        <w:t>git</w:t>
-      </w:r>
-      <w:proofErr w:type="spellEnd"/>
-      <w:r>
-        <w:rPr>
-          <w:rFonts w:hint="eastAsia"/>
-        </w:rPr>
-        <w:t xml:space="preserve"> pull</w:t>
+        <w:t>$ git pull</w:t>
       </w:r>
       <w:r>
         <w:rPr>
@@ -4125,7 +3844,6 @@
     <w:p>
       <w:pPr>
         <w:rPr>
-          <w:rFonts w:hint="eastAsia"/>
           <w:szCs w:val="21"/>
         </w:rPr>
       </w:pPr>
@@ -4160,18 +3878,16 @@
     <w:p>
       <w:pPr>
         <w:rPr>
-          <w:rFonts w:hint="eastAsia"/>
           <w:sz w:val="24"/>
           <w:szCs w:val="24"/>
         </w:rPr>
       </w:pPr>
       <w:r>
         <w:rPr>
-          <w:rFonts w:hint="eastAsia"/>
           <w:szCs w:val="21"/>
         </w:rPr>
         <w:pict>
-          <v:shape id="_x0000_i1038" type="#_x0000_t75" style="width:425.25pt;height:246.75pt">
+          <v:shape id="_x0000_i1030" type="#_x0000_t75" style="width:425.25pt;height:246.75pt">
             <v:imagedata r:id="rId20" o:title="Screenshot_2019-12-04 no1fushi pullreq"/>
           </v:shape>
         </w:pict>
@@ -4211,58 +3927,23 @@
           <w:rFonts w:hint="eastAsia"/>
           <w:szCs w:val="21"/>
         </w:rPr>
-        <w:t>持ってくるリポジトリ用のディレクトリを作成し</w:t>
-      </w:r>
-      <w:bookmarkStart w:id="0" w:name="_GoBack"/>
-      <w:bookmarkEnd w:id="0"/>
-      <w:r>
-        <w:rPr>
-          <w:rFonts w:hint="eastAsia"/>
-          <w:szCs w:val="21"/>
-        </w:rPr>
-        <w:t>以下のコマンドを実行してください。</w:t>
+        <w:t>持ってくるリポジトリ用のディレクトリを作成し以下のコマンドを実行してください。</w:t>
       </w:r>
     </w:p>
     <w:p>
       <w:pPr>
         <w:pStyle w:val="a9"/>
-        <w:rPr>
-          <w:rFonts w:hint="eastAsia"/>
-        </w:rPr>
-      </w:pPr>
-      <w:r>
-        <w:rPr>
-          <w:rFonts w:hint="eastAsia"/>
-        </w:rPr>
-        <w:t xml:space="preserve">$ </w:t>
-      </w:r>
-      <w:proofErr w:type="spellStart"/>
-      <w:r>
-        <w:rPr>
-          <w:rFonts w:hint="eastAsia"/>
-        </w:rPr>
-        <w:t>git</w:t>
-      </w:r>
-      <w:proofErr w:type="spellEnd"/>
-      <w:r>
-        <w:rPr>
-          <w:rFonts w:hint="eastAsia"/>
-        </w:rPr>
-        <w:t xml:space="preserve"> clone </w:t>
-      </w:r>
-      <w:r>
-        <w:rPr>
-          <w:rFonts w:hint="eastAsia"/>
-        </w:rPr>
-        <w:t>リモートリポジトリパス</w:t>
+      </w:pPr>
+      <w:r>
+        <w:rPr>
+          <w:rFonts w:hint="eastAsia"/>
+        </w:rPr>
+        <w:t>$ git clone リモートリポジトリパス</w:t>
       </w:r>
     </w:p>
     <w:p>
       <w:pPr>
         <w:pStyle w:val="a9"/>
-        <w:rPr>
-          <w:rFonts w:hint="eastAsia"/>
-        </w:rPr>
       </w:pPr>
     </w:p>
     <w:sectPr>
@@ -4277,7 +3958,7 @@
 </file>
 
 <file path=word/endnotes.xml><?xml version="1.0" encoding="utf-8"?>
-<w:endnotes xmlns:wpc="http://schemas.microsoft.com/office/word/2010/wordprocessingCanvas" xmlns:cx="http://schemas.microsoft.com/office/drawing/2014/chartex" xmlns:cx1="http://schemas.microsoft.com/office/drawing/2015/9/8/chartex" xmlns:mc="http://schemas.openxmlformats.org/markup-compatibility/2006" xmlns:o="urn:schemas-microsoft-com:office:office" xmlns:r="http://schemas.openxmlformats.org/officeDocument/2006/relationships" xmlns:m="http://schemas.openxmlformats.org/officeDocument/2006/math" xmlns:v="urn:schemas-microsoft-com:vml" xmlns:wp14="http://schemas.microsoft.com/office/word/2010/wordprocessingDrawing" xmlns:wp="http://schemas.openxmlformats.org/drawingml/2006/wordprocessingDrawing" xmlns:w10="urn:schemas-microsoft-com:office:word" xmlns:w="http://schemas.openxmlformats.org/wordprocessingml/2006/main" xmlns:w14="http://schemas.microsoft.com/office/word/2010/wordml" xmlns:w15="http://schemas.microsoft.com/office/word/2012/wordml" xmlns:w16se="http://schemas.microsoft.com/office/word/2015/wordml/symex" xmlns:wpg="http://schemas.microsoft.com/office/word/2010/wordprocessingGroup" xmlns:wpi="http://schemas.microsoft.com/office/word/2010/wordprocessingInk" xmlns:wne="http://schemas.microsoft.com/office/word/2006/wordml" xmlns:wps="http://schemas.microsoft.com/office/word/2010/wordprocessingShape" mc:Ignorable="w14 w15 w16se wp14">
+<w:endnotes xmlns:wpc="http://schemas.microsoft.com/office/word/2010/wordprocessingCanvas" xmlns:cx="http://schemas.microsoft.com/office/drawing/2014/chartex" xmlns:mc="http://schemas.openxmlformats.org/markup-compatibility/2006" xmlns:o="urn:schemas-microsoft-com:office:office" xmlns:r="http://schemas.openxmlformats.org/officeDocument/2006/relationships" xmlns:m="http://schemas.openxmlformats.org/officeDocument/2006/math" xmlns:v="urn:schemas-microsoft-com:vml" xmlns:wp14="http://schemas.microsoft.com/office/word/2010/wordprocessingDrawing" xmlns:wp="http://schemas.openxmlformats.org/drawingml/2006/wordprocessingDrawing" xmlns:w10="urn:schemas-microsoft-com:office:word" xmlns:w="http://schemas.openxmlformats.org/wordprocessingml/2006/main" xmlns:w14="http://schemas.microsoft.com/office/word/2010/wordml" xmlns:w15="http://schemas.microsoft.com/office/word/2012/wordml" xmlns:w16se="http://schemas.microsoft.com/office/word/2015/wordml/symex" xmlns:wpg="http://schemas.microsoft.com/office/word/2010/wordprocessingGroup" xmlns:wpi="http://schemas.microsoft.com/office/word/2010/wordprocessingInk" xmlns:wne="http://schemas.microsoft.com/office/word/2006/wordml" xmlns:wps="http://schemas.microsoft.com/office/word/2010/wordprocessingShape" mc:Ignorable="w14 w15 w16se wp14">
   <w:endnote w:type="separator" w:id="-1">
     <w:p>
       <w:r>
@@ -4296,7 +3977,7 @@
 </file>
 
 <file path=word/footnotes.xml><?xml version="1.0" encoding="utf-8"?>
-<w:footnotes xmlns:wpc="http://schemas.microsoft.com/office/word/2010/wordprocessingCanvas" xmlns:cx="http://schemas.microsoft.com/office/drawing/2014/chartex" xmlns:cx1="http://schemas.microsoft.com/office/drawing/2015/9/8/chartex" xmlns:mc="http://schemas.openxmlformats.org/markup-compatibility/2006" xmlns:o="urn:schemas-microsoft-com:office:office" xmlns:r="http://schemas.openxmlformats.org/officeDocument/2006/relationships" xmlns:m="http://schemas.openxmlformats.org/officeDocument/2006/math" xmlns:v="urn:schemas-microsoft-com:vml" xmlns:wp14="http://schemas.microsoft.com/office/word/2010/wordprocessingDrawing" xmlns:wp="http://schemas.openxmlformats.org/drawingml/2006/wordprocessingDrawing" xmlns:w10="urn:schemas-microsoft-com:office:word" xmlns:w="http://schemas.openxmlformats.org/wordprocessingml/2006/main" xmlns:w14="http://schemas.microsoft.com/office/word/2010/wordml" xmlns:w15="http://schemas.microsoft.com/office/word/2012/wordml" xmlns:w16se="http://schemas.microsoft.com/office/word/2015/wordml/symex" xmlns:wpg="http://schemas.microsoft.com/office/word/2010/wordprocessingGroup" xmlns:wpi="http://schemas.microsoft.com/office/word/2010/wordprocessingInk" xmlns:wne="http://schemas.microsoft.com/office/word/2006/wordml" xmlns:wps="http://schemas.microsoft.com/office/word/2010/wordprocessingShape" mc:Ignorable="w14 w15 w16se wp14">
+<w:footnotes xmlns:wpc="http://schemas.microsoft.com/office/word/2010/wordprocessingCanvas" xmlns:cx="http://schemas.microsoft.com/office/drawing/2014/chartex" xmlns:mc="http://schemas.openxmlformats.org/markup-compatibility/2006" xmlns:o="urn:schemas-microsoft-com:office:office" xmlns:r="http://schemas.openxmlformats.org/officeDocument/2006/relationships" xmlns:m="http://schemas.openxmlformats.org/officeDocument/2006/math" xmlns:v="urn:schemas-microsoft-com:vml" xmlns:wp14="http://schemas.microsoft.com/office/word/2010/wordprocessingDrawing" xmlns:wp="http://schemas.openxmlformats.org/drawingml/2006/wordprocessingDrawing" xmlns:w10="urn:schemas-microsoft-com:office:word" xmlns:w="http://schemas.openxmlformats.org/wordprocessingml/2006/main" xmlns:w14="http://schemas.microsoft.com/office/word/2010/wordml" xmlns:w15="http://schemas.microsoft.com/office/word/2012/wordml" xmlns:w16se="http://schemas.microsoft.com/office/word/2015/wordml/symex" xmlns:wpg="http://schemas.microsoft.com/office/word/2010/wordprocessingGroup" xmlns:wpi="http://schemas.microsoft.com/office/word/2010/wordprocessingInk" xmlns:wne="http://schemas.microsoft.com/office/word/2006/wordml" xmlns:wps="http://schemas.microsoft.com/office/word/2010/wordprocessingShape" mc:Ignorable="w14 w15 w16se wp14">
   <w:footnote w:type="separator" w:id="-1">
     <w:p>
       <w:r>
@@ -4315,7 +3996,7 @@
 </file>
 
 <file path=word/header1.xml><?xml version="1.0" encoding="utf-8"?>
-<w:hdr xmlns:wpc="http://schemas.microsoft.com/office/word/2010/wordprocessingCanvas" xmlns:cx="http://schemas.microsoft.com/office/drawing/2014/chartex" xmlns:cx1="http://schemas.microsoft.com/office/drawing/2015/9/8/chartex" xmlns:mc="http://schemas.openxmlformats.org/markup-compatibility/2006" xmlns:o="urn:schemas-microsoft-com:office:office" xmlns:r="http://schemas.openxmlformats.org/officeDocument/2006/relationships" xmlns:m="http://schemas.openxmlformats.org/officeDocument/2006/math" xmlns:v="urn:schemas-microsoft-com:vml" xmlns:wp14="http://schemas.microsoft.com/office/word/2010/wordprocessingDrawing" xmlns:wp="http://schemas.openxmlformats.org/drawingml/2006/wordprocessingDrawing" xmlns:w10="urn:schemas-microsoft-com:office:word" xmlns:w="http://schemas.openxmlformats.org/wordprocessingml/2006/main" xmlns:w14="http://schemas.microsoft.com/office/word/2010/wordml" xmlns:w15="http://schemas.microsoft.com/office/word/2012/wordml" xmlns:w16se="http://schemas.microsoft.com/office/word/2015/wordml/symex" xmlns:wpg="http://schemas.microsoft.com/office/word/2010/wordprocessingGroup" xmlns:wpi="http://schemas.microsoft.com/office/word/2010/wordprocessingInk" xmlns:wne="http://schemas.microsoft.com/office/word/2006/wordml" xmlns:wps="http://schemas.microsoft.com/office/word/2010/wordprocessingShape" mc:Ignorable="w14 w15 w16se wp14">
+<w:hdr xmlns:wpc="http://schemas.microsoft.com/office/word/2010/wordprocessingCanvas" xmlns:cx="http://schemas.microsoft.com/office/drawing/2014/chartex" xmlns:mc="http://schemas.openxmlformats.org/markup-compatibility/2006" xmlns:o="urn:schemas-microsoft-com:office:office" xmlns:r="http://schemas.openxmlformats.org/officeDocument/2006/relationships" xmlns:m="http://schemas.openxmlformats.org/officeDocument/2006/math" xmlns:v="urn:schemas-microsoft-com:vml" xmlns:wp14="http://schemas.microsoft.com/office/word/2010/wordprocessingDrawing" xmlns:wp="http://schemas.openxmlformats.org/drawingml/2006/wordprocessingDrawing" xmlns:w10="urn:schemas-microsoft-com:office:word" xmlns:w="http://schemas.openxmlformats.org/wordprocessingml/2006/main" xmlns:w14="http://schemas.microsoft.com/office/word/2010/wordml" xmlns:w15="http://schemas.microsoft.com/office/word/2012/wordml" xmlns:w16se="http://schemas.microsoft.com/office/word/2015/wordml/symex" xmlns:wpg="http://schemas.microsoft.com/office/word/2010/wordprocessingGroup" xmlns:wpi="http://schemas.microsoft.com/office/word/2010/wordprocessingInk" xmlns:wne="http://schemas.microsoft.com/office/word/2006/wordml" xmlns:wps="http://schemas.microsoft.com/office/word/2010/wordprocessingShape" mc:Ignorable="w14 w15 w16se wp14">
   <w:p>
     <w:pPr>
       <w:pStyle w:val="a3"/>
@@ -4344,7 +4025,7 @@
 </file>
 
 <file path=word/numbering.xml><?xml version="1.0" encoding="utf-8"?>
-<w:numbering xmlns:wpc="http://schemas.microsoft.com/office/word/2010/wordprocessingCanvas" xmlns:cx="http://schemas.microsoft.com/office/drawing/2014/chartex" xmlns:cx1="http://schemas.microsoft.com/office/drawing/2015/9/8/chartex" xmlns:mc="http://schemas.openxmlformats.org/markup-compatibility/2006" xmlns:o="urn:schemas-microsoft-com:office:office" xmlns:r="http://schemas.openxmlformats.org/officeDocument/2006/relationships" xmlns:m="http://schemas.openxmlformats.org/officeDocument/2006/math" xmlns:v="urn:schemas-microsoft-com:vml" xmlns:wp14="http://schemas.microsoft.com/office/word/2010/wordprocessingDrawing" xmlns:wp="http://schemas.openxmlformats.org/drawingml/2006/wordprocessingDrawing" xmlns:w10="urn:schemas-microsoft-com:office:word" xmlns:w="http://schemas.openxmlformats.org/wordprocessingml/2006/main" xmlns:w14="http://schemas.microsoft.com/office/word/2010/wordml" xmlns:w15="http://schemas.microsoft.com/office/word/2012/wordml" xmlns:w16se="http://schemas.microsoft.com/office/word/2015/wordml/symex" xmlns:wpg="http://schemas.microsoft.com/office/word/2010/wordprocessingGroup" xmlns:wpi="http://schemas.microsoft.com/office/word/2010/wordprocessingInk" xmlns:wne="http://schemas.microsoft.com/office/word/2006/wordml" xmlns:wps="http://schemas.microsoft.com/office/word/2010/wordprocessingShape" mc:Ignorable="w14 w15 w16se wp14">
+<w:numbering xmlns:wpc="http://schemas.microsoft.com/office/word/2010/wordprocessingCanvas" xmlns:cx="http://schemas.microsoft.com/office/drawing/2014/chartex" xmlns:mc="http://schemas.openxmlformats.org/markup-compatibility/2006" xmlns:o="urn:schemas-microsoft-com:office:office" xmlns:r="http://schemas.openxmlformats.org/officeDocument/2006/relationships" xmlns:m="http://schemas.openxmlformats.org/officeDocument/2006/math" xmlns:v="urn:schemas-microsoft-com:vml" xmlns:wp14="http://schemas.microsoft.com/office/word/2010/wordprocessingDrawing" xmlns:wp="http://schemas.openxmlformats.org/drawingml/2006/wordprocessingDrawing" xmlns:w10="urn:schemas-microsoft-com:office:word" xmlns:w="http://schemas.openxmlformats.org/wordprocessingml/2006/main" xmlns:w14="http://schemas.microsoft.com/office/word/2010/wordml" xmlns:w15="http://schemas.microsoft.com/office/word/2012/wordml" xmlns:w16se="http://schemas.microsoft.com/office/word/2015/wordml/symex" xmlns:wpg="http://schemas.microsoft.com/office/word/2010/wordprocessingGroup" xmlns:wpi="http://schemas.microsoft.com/office/word/2010/wordprocessingInk" xmlns:wne="http://schemas.microsoft.com/office/word/2006/wordml" xmlns:wps="http://schemas.microsoft.com/office/word/2010/wordprocessingShape" mc:Ignorable="w14 w15 w16se wp14">
   <w:abstractNum w:abstractNumId="0" w15:restartNumberingAfterBreak="0">
     <w:nsid w:val="127C563D"/>
     <w:multiLevelType w:val="hybridMultilevel"/>
@@ -5444,7 +5125,7 @@
 </file>
 
 <file path=customXml/itemProps1.xml><?xml version="1.0" encoding="utf-8"?>
-<ds:datastoreItem xmlns:ds="http://schemas.openxmlformats.org/officeDocument/2006/customXml" ds:itemID="{96EE87E5-A876-4AC4-A8F9-24FAED187E05}">
+<ds:datastoreItem xmlns:ds="http://schemas.openxmlformats.org/officeDocument/2006/customXml" ds:itemID="{0222FBE3-80A4-4F74-A764-C3BBFA9C571C}">
   <ds:schemaRefs>
     <ds:schemaRef ds:uri="http://schemas.openxmlformats.org/officeDocument/2006/bibliography"/>
   </ds:schemaRefs>
